--- a/Laporan Tugas Akhir AI for Trading.docx
+++ b/Laporan Tugas Akhir AI for Trading.docx
@@ -268,7 +268,7 @@
     </w:p>
     <w:sdt>
       <w:sdtPr>
-        <w:id w:val="-312122905"/>
+        <w:id w:val="-754422339"/>
         <w:docPartObj>
           <w:docPartGallery w:val="Table of Contents"/>
           <w:docPartUnique w:val="1"/>
@@ -1497,7 +1497,7 @@
         <w:pStyle w:val="Heading3"/>
         <w:numPr>
           <w:ilvl w:val="0"/>
-          <w:numId w:val="8"/>
+          <w:numId w:val="7"/>
         </w:numPr>
         <w:spacing w:after="0" w:lineRule="auto"/>
         <w:jc w:val="left"/>
@@ -1612,7 +1612,7 @@
         <w:pStyle w:val="Heading3"/>
         <w:numPr>
           <w:ilvl w:val="0"/>
-          <w:numId w:val="8"/>
+          <w:numId w:val="7"/>
         </w:numPr>
         <w:spacing w:after="0" w:afterAutospacing="0"/>
         <w:rPr/>
@@ -1794,7 +1794,7 @@
         <w:pStyle w:val="Heading3"/>
         <w:numPr>
           <w:ilvl w:val="0"/>
-          <w:numId w:val="8"/>
+          <w:numId w:val="7"/>
         </w:numPr>
         <w:spacing w:after="0" w:before="200" w:lineRule="auto"/>
         <w:rPr/>
@@ -1812,7 +1812,7 @@
       <w:pPr>
         <w:numPr>
           <w:ilvl w:val="0"/>
-          <w:numId w:val="11"/>
+          <w:numId w:val="10"/>
         </w:numPr>
         <w:spacing w:after="0" w:before="0" w:lineRule="auto"/>
         <w:ind w:left="1440" w:hanging="360"/>
@@ -1857,7 +1857,7 @@
       <w:pPr>
         <w:numPr>
           <w:ilvl w:val="0"/>
-          <w:numId w:val="11"/>
+          <w:numId w:val="10"/>
         </w:numPr>
         <w:spacing w:after="0" w:before="0" w:lineRule="auto"/>
         <w:ind w:left="1440" w:hanging="360"/>
@@ -1888,7 +1888,7 @@
       <w:pPr>
         <w:numPr>
           <w:ilvl w:val="0"/>
-          <w:numId w:val="11"/>
+          <w:numId w:val="10"/>
         </w:numPr>
         <w:spacing w:after="0" w:afterAutospacing="0" w:before="0" w:lineRule="auto"/>
         <w:ind w:left="1440" w:hanging="360"/>
@@ -1934,7 +1934,7 @@
         <w:pStyle w:val="Heading3"/>
         <w:numPr>
           <w:ilvl w:val="0"/>
-          <w:numId w:val="8"/>
+          <w:numId w:val="7"/>
         </w:numPr>
         <w:spacing w:after="0" w:afterAutospacing="0" w:before="0" w:beforeAutospacing="0"/>
         <w:rPr/>
@@ -2276,7 +2276,7 @@
         <w:pStyle w:val="Heading3"/>
         <w:numPr>
           <w:ilvl w:val="0"/>
-          <w:numId w:val="5"/>
+          <w:numId w:val="4"/>
         </w:numPr>
         <w:spacing w:after="0" w:lineRule="auto"/>
         <w:jc w:val="left"/>
@@ -2513,7 +2513,7 @@
       <w:pPr>
         <w:numPr>
           <w:ilvl w:val="0"/>
-          <w:numId w:val="9"/>
+          <w:numId w:val="8"/>
         </w:numPr>
         <w:spacing w:after="0" w:afterAutospacing="0" w:before="0" w:beforeAutospacing="0" w:lineRule="auto"/>
         <w:ind w:left="2160" w:hanging="360"/>
@@ -2539,7 +2539,7 @@
       <w:pPr>
         <w:numPr>
           <w:ilvl w:val="0"/>
-          <w:numId w:val="9"/>
+          <w:numId w:val="8"/>
         </w:numPr>
         <w:spacing w:after="0" w:afterAutospacing="0" w:before="0" w:beforeAutospacing="0" w:lineRule="auto"/>
         <w:ind w:left="2160" w:hanging="360"/>
@@ -2634,7 +2634,7 @@
       <w:pPr>
         <w:numPr>
           <w:ilvl w:val="0"/>
-          <w:numId w:val="12"/>
+          <w:numId w:val="11"/>
         </w:numPr>
         <w:spacing w:after="0" w:afterAutospacing="0" w:before="0" w:beforeAutospacing="0" w:lineRule="auto"/>
         <w:ind w:left="2160" w:hanging="360"/>
@@ -2674,7 +2674,7 @@
       <w:pPr>
         <w:numPr>
           <w:ilvl w:val="0"/>
-          <w:numId w:val="12"/>
+          <w:numId w:val="11"/>
         </w:numPr>
         <w:spacing w:after="0" w:afterAutospacing="0" w:before="0" w:beforeAutospacing="0" w:lineRule="auto"/>
         <w:ind w:left="2160" w:hanging="360"/>
@@ -2892,7 +2892,7 @@
       <w:pPr>
         <w:numPr>
           <w:ilvl w:val="0"/>
-          <w:numId w:val="10"/>
+          <w:numId w:val="9"/>
         </w:numPr>
         <w:spacing w:after="0" w:afterAutospacing="0" w:before="0" w:beforeAutospacing="0" w:lineRule="auto"/>
         <w:ind w:left="2160" w:hanging="360"/>
@@ -2918,7 +2918,7 @@
       <w:pPr>
         <w:numPr>
           <w:ilvl w:val="0"/>
-          <w:numId w:val="10"/>
+          <w:numId w:val="9"/>
         </w:numPr>
         <w:spacing w:after="0" w:afterAutospacing="0" w:before="0" w:beforeAutospacing="0" w:lineRule="auto"/>
         <w:ind w:left="2160" w:hanging="360"/>
@@ -3023,7 +3023,7 @@
         <w:pStyle w:val="Heading3"/>
         <w:numPr>
           <w:ilvl w:val="0"/>
-          <w:numId w:val="5"/>
+          <w:numId w:val="4"/>
         </w:numPr>
         <w:spacing w:after="0" w:before="200" w:lineRule="auto"/>
         <w:rPr/>
@@ -4240,7 +4240,7 @@
       <w:pPr>
         <w:numPr>
           <w:ilvl w:val="0"/>
-          <w:numId w:val="13"/>
+          <w:numId w:val="12"/>
         </w:numPr>
         <w:spacing w:after="0" w:afterAutospacing="0" w:before="0" w:lineRule="auto"/>
         <w:ind w:left="2160" w:hanging="360"/>
@@ -4271,7 +4271,7 @@
       <w:pPr>
         <w:numPr>
           <w:ilvl w:val="0"/>
-          <w:numId w:val="13"/>
+          <w:numId w:val="12"/>
         </w:numPr>
         <w:spacing w:after="200" w:before="0" w:lineRule="auto"/>
         <w:ind w:left="2160" w:hanging="360"/>
@@ -4776,7 +4776,7 @@
       <w:pPr>
         <w:numPr>
           <w:ilvl w:val="0"/>
-          <w:numId w:val="6"/>
+          <w:numId w:val="5"/>
         </w:numPr>
         <w:spacing w:after="0" w:afterAutospacing="0" w:before="0" w:lineRule="auto"/>
         <w:ind w:left="1440" w:hanging="360"/>
@@ -4815,7 +4815,7 @@
       <w:pPr>
         <w:numPr>
           <w:ilvl w:val="0"/>
-          <w:numId w:val="6"/>
+          <w:numId w:val="5"/>
         </w:numPr>
         <w:spacing w:after="0" w:afterAutospacing="0" w:before="0" w:lineRule="auto"/>
         <w:ind w:left="1440" w:hanging="360"/>
@@ -4840,7 +4840,7 @@
       <w:pPr>
         <w:numPr>
           <w:ilvl w:val="0"/>
-          <w:numId w:val="6"/>
+          <w:numId w:val="5"/>
         </w:numPr>
         <w:spacing w:after="0" w:afterAutospacing="0" w:before="0" w:lineRule="auto"/>
         <w:ind w:left="1440" w:hanging="360"/>
@@ -4862,7 +4862,7 @@
       <w:pPr>
         <w:numPr>
           <w:ilvl w:val="0"/>
-          <w:numId w:val="6"/>
+          <w:numId w:val="5"/>
         </w:numPr>
         <w:spacing w:after="0" w:before="0" w:lineRule="auto"/>
         <w:ind w:left="1440" w:hanging="360"/>
@@ -4930,7 +4930,6 @@
       <w:hyperlink r:id="rId8">
         <w:r>
           <w:rPr>
-            <w:color w:val="1155cc"/>
             <w:u w:val="single"/>
             <w:rtl w:val="0"/>
           </w:rPr>
@@ -5009,12 +5008,12 @@
           <wp:inline distB="114300" distT="114300" distL="114300" distR="114300">
             <wp:extent cx="5943600" cy="1358900"/>
             <wp:effectExtent b="0" l="0" r="0" t="0"/>
-            <wp:docPr id="1" name="image3.png"/>
+            <wp:docPr id="1" name="image2.png"/>
             <a:graphic>
               <a:graphicData uri="http://schemas.openxmlformats.org/drawingml/2006/picture">
                 <pic:pic>
                   <pic:nvPicPr>
-                    <pic:cNvPr id="0" name="image3.png"/>
+                    <pic:cNvPr id="0" name="image2.png"/>
                     <pic:cNvPicPr preferRelativeResize="0"/>
                   </pic:nvPicPr>
                   <pic:blipFill>
@@ -5101,7 +5100,7 @@
       <w:pPr>
         <w:numPr>
           <w:ilvl w:val="0"/>
-          <w:numId w:val="14"/>
+          <w:numId w:val="13"/>
         </w:numPr>
         <w:spacing w:after="0" w:afterAutospacing="0" w:before="0" w:beforeAutospacing="0" w:lineRule="auto"/>
         <w:ind w:left="2160" w:hanging="360"/>
@@ -5126,7 +5125,7 @@
       <w:pPr>
         <w:numPr>
           <w:ilvl w:val="0"/>
-          <w:numId w:val="14"/>
+          <w:numId w:val="13"/>
         </w:numPr>
         <w:spacing w:after="240" w:before="0" w:beforeAutospacing="0" w:lineRule="auto"/>
         <w:ind w:left="2160" w:hanging="360"/>
@@ -5173,12 +5172,12 @@
           <wp:inline distB="114300" distT="114300" distL="114300" distR="114300">
             <wp:extent cx="6138863" cy="3197324"/>
             <wp:effectExtent b="0" l="0" r="0" t="0"/>
-            <wp:docPr id="2" name="image2.png"/>
+            <wp:docPr id="2" name="image3.png"/>
             <a:graphic>
               <a:graphicData uri="http://schemas.openxmlformats.org/drawingml/2006/picture">
                 <pic:pic>
                   <pic:nvPicPr>
-                    <pic:cNvPr id="0" name="image2.png"/>
+                    <pic:cNvPr id="0" name="image3.png"/>
                     <pic:cNvPicPr preferRelativeResize="0"/>
                   </pic:nvPicPr>
                   <pic:blipFill>
@@ -5304,122 +5303,405 @@
     </w:p>
     <w:p>
       <w:pPr>
-        <w:spacing w:after="0" w:before="0" w:line="360" w:lineRule="auto"/>
-        <w:ind w:left="0" w:firstLine="720"/>
-        <w:rPr/>
-      </w:pPr>
-      <w:r>
-        <w:rPr>
-          <w:rtl w:val="0"/>
-        </w:rPr>
-        <w:t xml:space="preserve">Berdasarkan implementasi kode program, dapat disimpulkan bahwa:</w:t>
+        <w:spacing w:after="240" w:before="240" w:lineRule="auto"/>
+        <w:ind w:firstLine="720"/>
+        <w:rPr/>
+      </w:pPr>
+      <w:r>
+        <w:rPr>
+          <w:rtl w:val="0"/>
+        </w:rPr>
+        <w:t xml:space="preserve">Berdasarkan perancangan, implementasi kode, dan hasil pengujian sistem </w:t>
+      </w:r>
+      <w:r>
+        <w:rPr>
+          <w:i w:val="1"/>
+          <w:iCs w:val="1"/>
+          <w:rtl w:val="0"/>
+        </w:rPr>
+        <w:t xml:space="preserve">Hybrid Random Forest</w:t>
+      </w:r>
+      <w:r>
+        <w:rPr>
+          <w:rtl w:val="0"/>
+        </w:rPr>
+        <w:t xml:space="preserve"> dengan </w:t>
+      </w:r>
+      <w:r>
+        <w:rPr>
+          <w:i w:val="1"/>
+          <w:iCs w:val="1"/>
+          <w:rtl w:val="0"/>
+        </w:rPr>
+        <w:t xml:space="preserve">Aggressive Pyramiding</w:t>
+      </w:r>
+      <w:r>
+        <w:rPr>
+          <w:rtl w:val="0"/>
+        </w:rPr>
+        <w:t xml:space="preserve">, dapat ditarik kesimpulan sebagai berikut:</w:t>
       </w:r>
     </w:p>
     <w:p>
       <w:pPr>
         <w:numPr>
           <w:ilvl w:val="0"/>
-          <w:numId w:val="7"/>
+          <w:numId w:val="6"/>
         </w:numPr>
-        <w:spacing w:after="0" w:before="0" w:line="360" w:lineRule="auto"/>
+        <w:spacing w:after="0" w:afterAutospacing="0" w:before="240" w:lineRule="auto"/>
         <w:ind w:left="1440" w:hanging="360"/>
         <w:rPr/>
       </w:pPr>
       <w:r>
         <w:rPr>
-          <w:rtl w:val="0"/>
-        </w:rPr>
-        <w:t xml:space="preserve">Sistem yang dibangun berhasil mengintegrasikan prediksi makro (ML) dengan eksekusi mikro, di mana sinyal makro berfungsi sebagai filter arah yang valid.</w:t>
+          <w:b w:val="1"/>
+          <w:bCs w:val="1"/>
+          <w:rtl w:val="0"/>
+        </w:rPr>
+        <w:t xml:space="preserve">Validitas Arsitektur Hybrid Makro-Mikro</w:t>
+      </w:r>
+      <w:r>
+        <w:rPr>
+          <w:rtl w:val="0"/>
+        </w:rPr>
+        <w:t xml:space="preserve"> Integrasi model </w:t>
+      </w:r>
+      <w:r>
+        <w:rPr>
+          <w:i w:val="1"/>
+          <w:iCs w:val="1"/>
+          <w:rtl w:val="0"/>
+        </w:rPr>
+        <w:t xml:space="preserve">Machine Learning</w:t>
+      </w:r>
+      <w:r>
+        <w:rPr>
+          <w:rtl w:val="0"/>
+        </w:rPr>
+        <w:t xml:space="preserve"> (Random Forest) dengan indikator teknikal berhasil diterapkan melalui mekanisme </w:t>
+      </w:r>
+      <w:r>
+        <w:rPr>
+          <w:i w:val="1"/>
+          <w:iCs w:val="1"/>
+          <w:rtl w:val="0"/>
+        </w:rPr>
+        <w:t xml:space="preserve">resampling</w:t>
+      </w:r>
+      <w:r>
+        <w:rPr>
+          <w:rtl w:val="0"/>
+        </w:rPr>
+        <w:t xml:space="preserve">. Kode program terbukti mampu melatih model pada </w:t>
+      </w:r>
+      <w:r>
+        <w:rPr>
+          <w:i w:val="1"/>
+          <w:iCs w:val="1"/>
+          <w:rtl w:val="0"/>
+        </w:rPr>
+        <w:t xml:space="preserve">timeframe</w:t>
+      </w:r>
+      <w:r>
+        <w:rPr>
+          <w:rtl w:val="0"/>
+        </w:rPr>
+        <w:t xml:space="preserve"> makro (1 Jam) untuk memprediksi bias pasar, yang kemudian disinkronisasi secara efektif ke dalam eksekusi </w:t>
+      </w:r>
+      <w:r>
+        <w:rPr>
+          <w:i w:val="1"/>
+          <w:iCs w:val="1"/>
+          <w:rtl w:val="0"/>
+        </w:rPr>
+        <w:t xml:space="preserve">timeframe</w:t>
+      </w:r>
+      <w:r>
+        <w:rPr>
+          <w:rtl w:val="0"/>
+        </w:rPr>
+        <w:t xml:space="preserve"> mikro (intraday) menggunakan metode </w:t>
+      </w:r>
+      <w:r>
+        <w:rPr>
+          <w:i w:val="1"/>
+          <w:iCs w:val="1"/>
+          <w:rtl w:val="0"/>
+        </w:rPr>
+        <w:t xml:space="preserve">forward-fill</w:t>
+      </w:r>
+      <w:r>
+        <w:rPr>
+          <w:rtl w:val="0"/>
+        </w:rPr>
+        <w:t xml:space="preserve">. Hal ini memvalidasi bahwa prediksi tren jangka panjang dapat digunakan sebagai filter (konfirmasi) untuk mengurangi sinyal palsu pada perdagangan jangka pendek.</w:t>
       </w:r>
     </w:p>
     <w:p>
       <w:pPr>
         <w:numPr>
           <w:ilvl w:val="0"/>
-          <w:numId w:val="7"/>
+          <w:numId w:val="6"/>
         </w:numPr>
-        <w:spacing w:after="0" w:before="0" w:line="360" w:lineRule="auto"/>
+        <w:spacing w:after="0" w:afterAutospacing="0" w:before="0" w:beforeAutospacing="0" w:lineRule="auto"/>
         <w:ind w:left="1440" w:hanging="360"/>
         <w:rPr/>
       </w:pPr>
       <w:r>
         <w:rPr>
-          <w:rtl w:val="0"/>
-        </w:rPr>
-        <w:t xml:space="preserve">Fitur Macro_Signal yang dilatih pada data H1 terbukti dapat diaplikasikan pada </w:t>
-      </w:r>
-      <w:r>
-        <w:rPr>
-          <w:i w:val="1"/>
-          <w:iCs w:val="1"/>
-          <w:rtl w:val="0"/>
-        </w:rPr>
-        <w:t xml:space="preserve">timeframe </w:t>
-      </w:r>
-      <w:r>
-        <w:rPr>
-          <w:rtl w:val="0"/>
-        </w:rPr>
-        <w:t xml:space="preserve">yang lebih kecil (1m - 30m) melalui metode </w:t>
-      </w:r>
-      <w:r>
-        <w:rPr>
-          <w:i w:val="1"/>
-          <w:iCs w:val="1"/>
-          <w:rtl w:val="0"/>
-        </w:rPr>
-        <w:t xml:space="preserve">forward-fill reindexing</w:t>
-      </w:r>
-      <w:r>
-        <w:rPr>
-          <w:rtl w:val="0"/>
-        </w:rPr>
-        <w:t xml:space="preserve">.</w:t>
+          <w:b w:val="1"/>
+          <w:bCs w:val="1"/>
+          <w:rtl w:val="0"/>
+        </w:rPr>
+        <w:t xml:space="preserve">Efektivitas </w:t>
+      </w:r>
+      <w:r>
+        <w:rPr>
+          <w:b w:val="1"/>
+          <w:bCs w:val="1"/>
+          <w:i w:val="1"/>
+          <w:iCs w:val="1"/>
+          <w:rtl w:val="0"/>
+        </w:rPr>
+        <w:t xml:space="preserve">Grid Search Optimization</w:t>
+      </w:r>
+      <w:r>
+        <w:rPr>
+          <w:rtl w:val="0"/>
+        </w:rPr>
+        <w:t xml:space="preserve"> Mekanisme </w:t>
+      </w:r>
+      <w:r>
+        <w:rPr>
+          <w:i w:val="1"/>
+          <w:iCs w:val="1"/>
+          <w:rtl w:val="0"/>
+        </w:rPr>
+        <w:t xml:space="preserve">tuning</w:t>
+      </w:r>
+      <w:r>
+        <w:rPr>
+          <w:rtl w:val="0"/>
+        </w:rPr>
+        <w:t xml:space="preserve"> otomatis yang dibangun dalam </w:t>
+      </w:r>
+      <w:r>
+        <w:rPr>
+          <w:i w:val="1"/>
+          <w:iCs w:val="1"/>
+          <w:rtl w:val="0"/>
+        </w:rPr>
+        <w:t xml:space="preserve">Execution Engine</w:t>
+      </w:r>
+      <w:r>
+        <w:rPr>
+          <w:rtl w:val="0"/>
+        </w:rPr>
+        <w:t xml:space="preserve"> terbukti krusial. Sistem berhasil menangani karakteristik volatilitas yang unik pada setiap aset teknologi (Mega-Cap Tech). Hasil simulasi menunjukkan bahwa tidak ada satu set parameter tunggal yang optimal untuk semua aset; misalnya, aset dengan volatilitas tinggi seperti NVDA memerlukan parameter </w:t>
+      </w:r>
+      <w:r>
+        <w:rPr>
+          <w:i w:val="1"/>
+          <w:iCs w:val="1"/>
+          <w:rtl w:val="0"/>
+        </w:rPr>
+        <w:t xml:space="preserve">ATR SL Multiplier</w:t>
+      </w:r>
+      <w:r>
+        <w:rPr>
+          <w:rtl w:val="0"/>
+        </w:rPr>
+        <w:t xml:space="preserve"> dan </w:t>
+      </w:r>
+      <w:r>
+        <w:rPr>
+          <w:i w:val="1"/>
+          <w:iCs w:val="1"/>
+          <w:rtl w:val="0"/>
+        </w:rPr>
+        <w:t xml:space="preserve">ADX Filter</w:t>
+      </w:r>
+      <w:r>
+        <w:rPr>
+          <w:rtl w:val="0"/>
+        </w:rPr>
+        <w:t xml:space="preserve"> yang berbeda dibandingkan aset yang lebih stabil seperti MSFT.</w:t>
       </w:r>
     </w:p>
     <w:p>
       <w:pPr>
         <w:numPr>
           <w:ilvl w:val="0"/>
-          <w:numId w:val="7"/>
+          <w:numId w:val="6"/>
         </w:numPr>
-        <w:spacing w:after="200" w:before="0" w:line="360" w:lineRule="auto"/>
+        <w:spacing w:after="0" w:afterAutospacing="0" w:before="0" w:beforeAutospacing="0" w:lineRule="auto"/>
         <w:ind w:left="1440" w:hanging="360"/>
         <w:rPr/>
       </w:pPr>
       <w:r>
         <w:rPr>
-          <w:rtl w:val="0"/>
-        </w:rPr>
-        <w:t xml:space="preserve">Mekanisme </w:t>
-      </w:r>
-      <w:r>
-        <w:rPr>
-          <w:i w:val="1"/>
-          <w:iCs w:val="1"/>
-          <w:rtl w:val="0"/>
-        </w:rPr>
-        <w:t xml:space="preserve">pyramiding </w:t>
-      </w:r>
-      <w:r>
-        <w:rPr>
-          <w:rtl w:val="0"/>
-        </w:rPr>
-        <w:t xml:space="preserve">yang diterapkan dalam kode (30% entry awal + 20% penambahan) terbukti meningkatkan eksposur keuntungan saat tren kuat terkonfirmasi oleh </w:t>
-      </w:r>
-      <w:r>
-        <w:rPr>
-          <w:i w:val="1"/>
-          <w:iCs w:val="1"/>
-          <w:rtl w:val="0"/>
-        </w:rPr>
-        <w:t xml:space="preserve">ADX</w:t>
-      </w:r>
-      <w:r>
-        <w:rPr>
-          <w:rtl w:val="0"/>
-        </w:rPr>
-        <w:t xml:space="preserve">.</w:t>
+          <w:b w:val="1"/>
+          <w:bCs w:val="1"/>
+          <w:rtl w:val="0"/>
+        </w:rPr>
+        <w:t xml:space="preserve">Kinerja Strategi Pyramiding</w:t>
+      </w:r>
+      <w:r>
+        <w:rPr>
+          <w:rtl w:val="0"/>
+        </w:rPr>
+        <w:t xml:space="preserve"> Logika manajemen modal </w:t>
+      </w:r>
+      <w:r>
+        <w:rPr>
+          <w:i w:val="1"/>
+          <w:iCs w:val="1"/>
+          <w:rtl w:val="0"/>
+        </w:rPr>
+        <w:t xml:space="preserve">aggressive pyramiding</w:t>
+      </w:r>
+      <w:r>
+        <w:rPr>
+          <w:rtl w:val="0"/>
+        </w:rPr>
+        <w:t xml:space="preserve"> (Entry awal 30% + </w:t>
+      </w:r>
+      <w:r>
+        <w:rPr>
+          <w:i w:val="1"/>
+          <w:iCs w:val="1"/>
+          <w:rtl w:val="0"/>
+        </w:rPr>
+        <w:t xml:space="preserve">Scaling in</w:t>
+      </w:r>
+      <w:r>
+        <w:rPr>
+          <w:rtl w:val="0"/>
+        </w:rPr>
+        <w:t xml:space="preserve"> 20%) berfungsi sesuai tujuan desain. Dengan membatasi penambahan posisi hanya ketika tren dikonfirmasi kuat (ADX &gt; </w:t>
+      </w:r>
+      <w:r>
+        <w:rPr>
+          <w:i w:val="1"/>
+          <w:iCs w:val="1"/>
+          <w:rtl w:val="0"/>
+        </w:rPr>
+        <w:t xml:space="preserve">threshold</w:t>
+      </w:r>
+      <w:r>
+        <w:rPr>
+          <w:rtl w:val="0"/>
+        </w:rPr>
+        <w:t xml:space="preserve">) dan harga berada di atas rata-rata pergerakan (EMA 50), sistem mampu memaksimalkan profitabilitas saat momentum tinggi sekaligus membatasi risiko kerugian melalui mekanisme </w:t>
+      </w:r>
+      <w:r>
+        <w:rPr>
+          <w:i w:val="1"/>
+          <w:iCs w:val="1"/>
+          <w:rtl w:val="0"/>
+        </w:rPr>
+        <w:t xml:space="preserve">Trailing Stop</w:t>
+      </w:r>
+      <w:r>
+        <w:rPr>
+          <w:rtl w:val="0"/>
+        </w:rPr>
+        <w:t xml:space="preserve"> berbasis ATR saat tren berbalik arah.</w:t>
+      </w:r>
+    </w:p>
+    <w:p>
+      <w:pPr>
+        <w:numPr>
+          <w:ilvl w:val="0"/>
+          <w:numId w:val="6"/>
+        </w:numPr>
+        <w:spacing w:after="0" w:afterAutospacing="0" w:before="0" w:beforeAutospacing="0" w:lineRule="auto"/>
+        <w:ind w:left="1440" w:hanging="360"/>
+        <w:rPr/>
+      </w:pPr>
+      <w:r>
+        <w:rPr>
+          <w:b w:val="1"/>
+          <w:bCs w:val="1"/>
+          <w:rtl w:val="0"/>
+        </w:rPr>
+        <w:t xml:space="preserve">Integritas Pengolahan Data</w:t>
+      </w:r>
+      <w:r>
+        <w:rPr>
+          <w:rtl w:val="0"/>
+        </w:rPr>
+        <w:t xml:space="preserve"> Implementasi fungsi </w:t>
+      </w:r>
+      <w:r>
+        <w:rPr>
+          <w:i w:val="1"/>
+          <w:iCs w:val="1"/>
+          <w:rtl w:val="0"/>
+        </w:rPr>
+        <w:t xml:space="preserve">data processing</w:t>
+      </w:r>
+      <w:r>
+        <w:rPr>
+          <w:rtl w:val="0"/>
+        </w:rPr>
+        <w:t xml:space="preserve"> yang mengubah data lokal resolusi 1 menit (M1) menjadi berbagai </w:t>
+      </w:r>
+      <w:r>
+        <w:rPr>
+          <w:i w:val="1"/>
+          <w:iCs w:val="1"/>
+          <w:rtl w:val="0"/>
+        </w:rPr>
+        <w:t xml:space="preserve">timeframe</w:t>
+      </w:r>
+      <w:r>
+        <w:rPr>
+          <w:rtl w:val="0"/>
+        </w:rPr>
+        <w:t xml:space="preserve"> operasional terbukti </w:t>
+      </w:r>
+      <w:r>
+        <w:rPr>
+          <w:i w:val="1"/>
+          <w:iCs w:val="1"/>
+          <w:rtl w:val="0"/>
+        </w:rPr>
+        <w:t xml:space="preserve">robust</w:t>
+      </w:r>
+      <w:r>
+        <w:rPr>
+          <w:rtl w:val="0"/>
+        </w:rPr>
+        <w:t xml:space="preserve">. Standarisasi zona waktu ke UTC dan pembersihan data volume nol berhasil mencegah </w:t>
+      </w:r>
+      <w:r>
+        <w:rPr>
+          <w:i w:val="1"/>
+          <w:iCs w:val="1"/>
+          <w:rtl w:val="0"/>
+        </w:rPr>
+        <w:t xml:space="preserve">look-ahead bias</w:t>
+      </w:r>
+      <w:r>
+        <w:rPr>
+          <w:rtl w:val="0"/>
+        </w:rPr>
+        <w:t xml:space="preserve"> dan memastikan simulasi </w:t>
+      </w:r>
+      <w:r>
+        <w:rPr>
+          <w:i w:val="1"/>
+          <w:iCs w:val="1"/>
+          <w:rtl w:val="0"/>
+        </w:rPr>
+        <w:t xml:space="preserve">backtesting</w:t>
+      </w:r>
+      <w:r>
+        <w:rPr>
+          <w:rtl w:val="0"/>
+        </w:rPr>
+        <w:t xml:space="preserve"> berjalan pada data yang bersih dan realistis.</w:t>
       </w:r>
       <w:r>
         <w:rPr>
@@ -5455,94 +5737,373 @@
     </w:p>
     <w:p>
       <w:pPr>
-        <w:spacing w:after="0" w:before="0" w:line="360" w:lineRule="auto"/>
-        <w:ind w:left="0" w:firstLine="720"/>
-        <w:rPr/>
-      </w:pPr>
-      <w:r>
-        <w:rPr>
-          <w:rtl w:val="0"/>
-        </w:rPr>
-        <w:t xml:space="preserve">Berdasarkan struktur kode saat ini, pengembangan selanjutnya dapat dilakukan dengan:</w:t>
+        <w:spacing w:after="240" w:before="240" w:lineRule="auto"/>
+        <w:ind w:firstLine="720"/>
+        <w:rPr/>
+      </w:pPr>
+      <w:r>
+        <w:rPr>
+          <w:rtl w:val="0"/>
+        </w:rPr>
+        <w:t xml:space="preserve">Berdasarkan evaluasi terhadap keterbatasan sistem dan struktur kode saat ini, pengembangan selanjutnya disarankan untuk:</w:t>
       </w:r>
     </w:p>
     <w:p>
       <w:pPr>
         <w:numPr>
           <w:ilvl w:val="0"/>
-          <w:numId w:val="4"/>
+          <w:numId w:val="14"/>
         </w:numPr>
-        <w:spacing w:after="0" w:afterAutospacing="0" w:before="0" w:line="360" w:lineRule="auto"/>
+        <w:spacing w:after="0" w:afterAutospacing="0" w:before="240" w:lineRule="auto"/>
         <w:ind w:left="1440" w:hanging="360"/>
         <w:rPr/>
       </w:pPr>
       <w:r>
         <w:rPr>
-          <w:rtl w:val="0"/>
-        </w:rPr>
-        <w:t xml:space="preserve">Menambahkan logika short selling pada PyramidStrategy.</w:t>
+          <w:b w:val="1"/>
+          <w:bCs w:val="1"/>
+          <w:rtl w:val="0"/>
+        </w:rPr>
+        <w:t xml:space="preserve">Implementasi </w:t>
+      </w:r>
+      <w:r>
+        <w:rPr>
+          <w:b w:val="1"/>
+          <w:bCs w:val="1"/>
+          <w:i w:val="1"/>
+          <w:iCs w:val="1"/>
+          <w:rtl w:val="0"/>
+        </w:rPr>
+        <w:t xml:space="preserve">Two-Way Trading</w:t>
+      </w:r>
+      <w:r>
+        <w:rPr>
+          <w:b w:val="1"/>
+          <w:bCs w:val="1"/>
+          <w:rtl w:val="0"/>
+        </w:rPr>
+        <w:t xml:space="preserve"> (Short Selling)</w:t>
+      </w:r>
+      <w:r>
+        <w:rPr>
+          <w:rtl w:val="0"/>
+        </w:rPr>
+        <w:t xml:space="preserve"> Saat ini, kelas </w:t>
+      </w:r>
+      <w:r>
+        <w:rPr>
+          <w:rtl w:val="0"/>
+        </w:rPr>
+        <w:t xml:space="preserve">PyramidStrategy</w:t>
+      </w:r>
+      <w:r>
+        <w:rPr>
+          <w:rtl w:val="0"/>
+        </w:rPr>
+        <w:t xml:space="preserve"> hanya mengakomodasi posisi </w:t>
+      </w:r>
+      <w:r>
+        <w:rPr>
+          <w:i w:val="1"/>
+          <w:iCs w:val="1"/>
+          <w:rtl w:val="0"/>
+        </w:rPr>
+        <w:t xml:space="preserve">Long</w:t>
+      </w:r>
+      <w:r>
+        <w:rPr>
+          <w:rtl w:val="0"/>
+        </w:rPr>
+        <w:t xml:space="preserve"> (beli). Disarankan untuk menambahkan logika </w:t>
+      </w:r>
+      <w:r>
+        <w:rPr>
+          <w:i w:val="1"/>
+          <w:iCs w:val="1"/>
+          <w:rtl w:val="0"/>
+        </w:rPr>
+        <w:t xml:space="preserve">Short Selling</w:t>
+      </w:r>
+      <w:r>
+        <w:rPr>
+          <w:rtl w:val="0"/>
+        </w:rPr>
+        <w:t xml:space="preserve"> ketika </w:t>
+      </w:r>
+      <w:r>
+        <w:rPr>
+          <w:i w:val="1"/>
+          <w:iCs w:val="1"/>
+          <w:rtl w:val="0"/>
+        </w:rPr>
+        <w:t xml:space="preserve">Macro Signal</w:t>
+      </w:r>
+      <w:r>
+        <w:rPr>
+          <w:rtl w:val="0"/>
+        </w:rPr>
+        <w:t xml:space="preserve"> memprediksi penurunan (Bearish) dan harga berada di bawah EMA 50, guna memanfaatkan peluang keuntungan saat pasar teknologi sedang terkoreksi.</w:t>
       </w:r>
     </w:p>
     <w:p>
       <w:pPr>
         <w:numPr>
           <w:ilvl w:val="0"/>
-          <w:numId w:val="4"/>
+          <w:numId w:val="14"/>
         </w:numPr>
-        <w:spacing w:after="0" w:afterAutospacing="0" w:before="0" w:line="360" w:lineRule="auto"/>
+        <w:spacing w:after="0" w:afterAutospacing="0" w:before="0" w:beforeAutospacing="0" w:lineRule="auto"/>
         <w:ind w:left="1440" w:hanging="360"/>
         <w:rPr/>
       </w:pPr>
       <w:r>
         <w:rPr>
-          <w:rtl w:val="0"/>
-        </w:rPr>
-        <w:t xml:space="preserve">Mengganti model RandomForestClassifier dengan algoritma </w:t>
-      </w:r>
-      <w:r>
-        <w:rPr>
-          <w:i w:val="1"/>
-          <w:iCs w:val="1"/>
-          <w:rtl w:val="0"/>
-        </w:rPr>
-        <w:t xml:space="preserve">deep learning </w:t>
-      </w:r>
-      <w:r>
-        <w:rPr>
-          <w:rtl w:val="0"/>
-        </w:rPr>
-        <w:t xml:space="preserve">seperti </w:t>
-      </w:r>
-      <w:r>
-        <w:rPr>
-          <w:i w:val="1"/>
-          <w:iCs w:val="1"/>
-          <w:rtl w:val="0"/>
-        </w:rPr>
-        <w:t xml:space="preserve">LSTM </w:t>
-      </w:r>
-      <w:r>
-        <w:rPr>
-          <w:rtl w:val="0"/>
-        </w:rPr>
-        <w:t xml:space="preserve">untuk prediksi deret waktu yang lebih kompleks.</w:t>
+          <w:b w:val="1"/>
+          <w:bCs w:val="1"/>
+          <w:rtl w:val="0"/>
+        </w:rPr>
+        <w:t xml:space="preserve">Peningkatan Model Kecerdasan Buatan</w:t>
+      </w:r>
+      <w:r>
+        <w:rPr>
+          <w:rtl w:val="0"/>
+        </w:rPr>
+        <w:t xml:space="preserve"> Mengganti atau membandingkan algoritma </w:t>
+      </w:r>
+      <w:r>
+        <w:rPr>
+          <w:i w:val="1"/>
+          <w:iCs w:val="1"/>
+          <w:rtl w:val="0"/>
+        </w:rPr>
+        <w:t xml:space="preserve">Random Forest</w:t>
+      </w:r>
+      <w:r>
+        <w:rPr>
+          <w:rtl w:val="0"/>
+        </w:rPr>
+        <w:t xml:space="preserve"> dengan arsitektur </w:t>
+      </w:r>
+      <w:r>
+        <w:rPr>
+          <w:i w:val="1"/>
+          <w:iCs w:val="1"/>
+          <w:rtl w:val="0"/>
+        </w:rPr>
+        <w:t xml:space="preserve">Deep Learning</w:t>
+      </w:r>
+      <w:r>
+        <w:rPr>
+          <w:rtl w:val="0"/>
+        </w:rPr>
+        <w:t xml:space="preserve"> seperti LSTM (</w:t>
+      </w:r>
+      <w:r>
+        <w:rPr>
+          <w:i w:val="1"/>
+          <w:iCs w:val="1"/>
+          <w:rtl w:val="0"/>
+        </w:rPr>
+        <w:t xml:space="preserve">Long Short-Term Memory</w:t>
+      </w:r>
+      <w:r>
+        <w:rPr>
+          <w:rtl w:val="0"/>
+        </w:rPr>
+        <w:t xml:space="preserve">) atau GRU (</w:t>
+      </w:r>
+      <w:r>
+        <w:rPr>
+          <w:i w:val="1"/>
+          <w:iCs w:val="1"/>
+          <w:rtl w:val="0"/>
+        </w:rPr>
+        <w:t xml:space="preserve">Gated Recurrent Unit</w:t>
+      </w:r>
+      <w:r>
+        <w:rPr>
+          <w:rtl w:val="0"/>
+        </w:rPr>
+        <w:t xml:space="preserve">) yang lebih peka terhadap urutan data </w:t>
+      </w:r>
+      <w:r>
+        <w:rPr>
+          <w:i w:val="1"/>
+          <w:iCs w:val="1"/>
+          <w:rtl w:val="0"/>
+        </w:rPr>
+        <w:t xml:space="preserve">time-series</w:t>
+      </w:r>
+      <w:r>
+        <w:rPr>
+          <w:rtl w:val="0"/>
+        </w:rPr>
+        <w:t xml:space="preserve">, guna meningkatkan akurasi prediksi bias makro.</w:t>
       </w:r>
     </w:p>
     <w:p>
       <w:pPr>
         <w:numPr>
           <w:ilvl w:val="0"/>
-          <w:numId w:val="4"/>
+          <w:numId w:val="14"/>
         </w:numPr>
-        <w:spacing w:after="240" w:before="0" w:line="360" w:lineRule="auto"/>
+        <w:spacing w:after="0" w:afterAutospacing="0" w:before="0" w:beforeAutospacing="0" w:lineRule="auto"/>
         <w:ind w:left="1440" w:hanging="360"/>
         <w:rPr/>
       </w:pPr>
       <w:r>
         <w:rPr>
-          <w:rtl w:val="0"/>
-        </w:rPr>
-        <w:t xml:space="preserve">Menyimpan hasil model ML ke dalam file eksternal agar tidak perlu melatih ulang dengan train_macro_model setiap kali kode dijalankan ulang.</w:t>
+          <w:b w:val="1"/>
+          <w:bCs w:val="1"/>
+          <w:rtl w:val="0"/>
+        </w:rPr>
+        <w:t xml:space="preserve">Efisiensi Komputasi (Model Persistence)</w:t>
+      </w:r>
+      <w:r>
+        <w:rPr>
+          <w:rtl w:val="0"/>
+        </w:rPr>
+        <w:t xml:space="preserve"> Dalam kode saat ini, fungsi </w:t>
+      </w:r>
+      <w:r>
+        <w:rPr>
+          <w:rtl w:val="0"/>
+        </w:rPr>
+        <w:t xml:space="preserve">train_macro_model</w:t>
+      </w:r>
+      <w:r>
+        <w:rPr>
+          <w:rtl w:val="0"/>
+        </w:rPr>
+        <w:t xml:space="preserve"> melatih ulang model setiap kali program dijalankan. Pengembangan selanjutnya sebaiknya menerapkan mekanisme penyimpanan model (</w:t>
+      </w:r>
+      <w:r>
+        <w:rPr>
+          <w:i w:val="1"/>
+          <w:iCs w:val="1"/>
+          <w:rtl w:val="0"/>
+        </w:rPr>
+        <w:t xml:space="preserve">model persistence</w:t>
+      </w:r>
+      <w:r>
+        <w:rPr>
+          <w:rtl w:val="0"/>
+        </w:rPr>
+        <w:t xml:space="preserve">) menggunakan </w:t>
+      </w:r>
+      <w:r>
+        <w:rPr>
+          <w:rtl w:val="0"/>
+        </w:rPr>
+        <w:t xml:space="preserve">joblib</w:t>
+      </w:r>
+      <w:r>
+        <w:rPr>
+          <w:rtl w:val="0"/>
+        </w:rPr>
+        <w:t xml:space="preserve"> atau </w:t>
+      </w:r>
+      <w:r>
+        <w:rPr>
+          <w:rtl w:val="0"/>
+        </w:rPr>
+        <w:t xml:space="preserve">pickle</w:t>
+      </w:r>
+      <w:r>
+        <w:rPr>
+          <w:rtl w:val="0"/>
+        </w:rPr>
+        <w:t xml:space="preserve"> untuk menyimpan model yang sudah dilatih, sehingga mempercepat proses eksekusi pada penggunaan berulang.</w:t>
+      </w:r>
+    </w:p>
+    <w:p>
+      <w:pPr>
+        <w:numPr>
+          <w:ilvl w:val="0"/>
+          <w:numId w:val="14"/>
+        </w:numPr>
+        <w:spacing w:after="240" w:before="0" w:beforeAutospacing="0" w:lineRule="auto"/>
+        <w:ind w:left="1440" w:hanging="360"/>
+        <w:rPr/>
+      </w:pPr>
+      <w:r>
+        <w:rPr>
+          <w:b w:val="1"/>
+          <w:bCs w:val="1"/>
+          <w:rtl w:val="0"/>
+        </w:rPr>
+        <w:t xml:space="preserve">Validasi </w:t>
+      </w:r>
+      <w:r>
+        <w:rPr>
+          <w:b w:val="1"/>
+          <w:bCs w:val="1"/>
+          <w:i w:val="1"/>
+          <w:iCs w:val="1"/>
+          <w:rtl w:val="0"/>
+        </w:rPr>
+        <w:t xml:space="preserve">Out-of-Sample</w:t>
+      </w:r>
+      <w:r>
+        <w:rPr>
+          <w:rtl w:val="0"/>
+        </w:rPr>
+        <w:t xml:space="preserve"> Menambahkan pemisahan data </w:t>
+      </w:r>
+      <w:r>
+        <w:rPr>
+          <w:i w:val="1"/>
+          <w:iCs w:val="1"/>
+          <w:rtl w:val="0"/>
+        </w:rPr>
+        <w:t xml:space="preserve">In-Sample</w:t>
+      </w:r>
+      <w:r>
+        <w:rPr>
+          <w:rtl w:val="0"/>
+        </w:rPr>
+        <w:t xml:space="preserve"> (untuk training/tuning) dan </w:t>
+      </w:r>
+      <w:r>
+        <w:rPr>
+          <w:i w:val="1"/>
+          <w:iCs w:val="1"/>
+          <w:rtl w:val="0"/>
+        </w:rPr>
+        <w:t xml:space="preserve">Out-of-Sample</w:t>
+      </w:r>
+      <w:r>
+        <w:rPr>
+          <w:rtl w:val="0"/>
+        </w:rPr>
+        <w:t xml:space="preserve"> (untuk validasi akhir) dalam kode </w:t>
+      </w:r>
+      <w:r>
+        <w:rPr>
+          <w:i w:val="1"/>
+          <w:iCs w:val="1"/>
+          <w:rtl w:val="0"/>
+        </w:rPr>
+        <w:t xml:space="preserve">backtesting</w:t>
+      </w:r>
+      <w:r>
+        <w:rPr>
+          <w:rtl w:val="0"/>
+        </w:rPr>
+        <w:t xml:space="preserve"> untuk memastikan parameter yang dihasilkan tidak mengalami </w:t>
+      </w:r>
+      <w:r>
+        <w:rPr>
+          <w:i w:val="1"/>
+          <w:iCs w:val="1"/>
+          <w:rtl w:val="0"/>
+        </w:rPr>
+        <w:t xml:space="preserve">overfitting</w:t>
+      </w:r>
+      <w:r>
+        <w:rPr>
+          <w:rtl w:val="0"/>
+        </w:rPr>
+        <w:t xml:space="preserve"> terhadap data historis tertentu.</w:t>
       </w:r>
       <w:r>
         <w:rPr>
@@ -5934,11 +6495,11 @@
   <w:abstractNum w:abstractNumId="4">
     <w:lvl w:ilvl="0">
       <w:start w:val="1"/>
-      <w:numFmt w:val="decimal"/>
+      <w:numFmt w:val="upperLetter"/>
       <w:lvlText w:val="%1."/>
       <w:lvlJc w:val="left"/>
       <w:pPr>
-        <w:ind w:left="1440" w:hanging="360"/>
+        <w:ind w:left="720" w:hanging="360"/>
       </w:pPr>
       <w:rPr>
         <w:u w:val="none"/>
@@ -5950,7 +6511,7 @@
       <w:lvlText w:val="%2."/>
       <w:lvlJc w:val="left"/>
       <w:pPr>
-        <w:ind w:left="2160" w:hanging="360"/>
+        <w:ind w:left="1440" w:hanging="360"/>
       </w:pPr>
       <w:rPr>
         <w:u w:val="none"/>
@@ -5962,7 +6523,7 @@
       <w:lvlText w:val="%3."/>
       <w:lvlJc w:val="right"/>
       <w:pPr>
-        <w:ind w:left="2880" w:hanging="360"/>
+        <w:ind w:left="2160" w:hanging="360"/>
       </w:pPr>
       <w:rPr>
         <w:u w:val="none"/>
@@ -5974,7 +6535,7 @@
       <w:lvlText w:val="%4."/>
       <w:lvlJc w:val="left"/>
       <w:pPr>
-        <w:ind w:left="3600" w:hanging="360"/>
+        <w:ind w:left="2880" w:hanging="360"/>
       </w:pPr>
       <w:rPr>
         <w:u w:val="none"/>
@@ -5986,7 +6547,7 @@
       <w:lvlText w:val="%5."/>
       <w:lvlJc w:val="left"/>
       <w:pPr>
-        <w:ind w:left="4320" w:hanging="360"/>
+        <w:ind w:left="3600" w:hanging="360"/>
       </w:pPr>
       <w:rPr>
         <w:u w:val="none"/>
@@ -5998,7 +6559,7 @@
       <w:lvlText w:val="%6."/>
       <w:lvlJc w:val="right"/>
       <w:pPr>
-        <w:ind w:left="5040" w:hanging="360"/>
+        <w:ind w:left="4320" w:hanging="360"/>
       </w:pPr>
       <w:rPr>
         <w:u w:val="none"/>
@@ -6010,7 +6571,7 @@
       <w:lvlText w:val="%7."/>
       <w:lvlJc w:val="left"/>
       <w:pPr>
-        <w:ind w:left="5760" w:hanging="360"/>
+        <w:ind w:left="5040" w:hanging="360"/>
       </w:pPr>
       <w:rPr>
         <w:u w:val="none"/>
@@ -6022,7 +6583,7 @@
       <w:lvlText w:val="%8."/>
       <w:lvlJc w:val="left"/>
       <w:pPr>
-        <w:ind w:left="6480" w:hanging="360"/>
+        <w:ind w:left="5760" w:hanging="360"/>
       </w:pPr>
       <w:rPr>
         <w:u w:val="none"/>
@@ -6034,7 +6595,7 @@
       <w:lvlText w:val="%9."/>
       <w:lvlJc w:val="right"/>
       <w:pPr>
-        <w:ind w:left="7200" w:hanging="360"/>
+        <w:ind w:left="6480" w:hanging="360"/>
       </w:pPr>
       <w:rPr>
         <w:u w:val="none"/>
@@ -6044,11 +6605,11 @@
   <w:abstractNum w:abstractNumId="5">
     <w:lvl w:ilvl="0">
       <w:start w:val="1"/>
-      <w:numFmt w:val="upperLetter"/>
+      <w:numFmt w:val="decimal"/>
       <w:lvlText w:val="%1."/>
       <w:lvlJc w:val="left"/>
       <w:pPr>
-        <w:ind w:left="720" w:hanging="360"/>
+        <w:ind w:left="1440" w:hanging="360"/>
       </w:pPr>
       <w:rPr>
         <w:u w:val="none"/>
@@ -6060,7 +6621,7 @@
       <w:lvlText w:val="%2."/>
       <w:lvlJc w:val="left"/>
       <w:pPr>
-        <w:ind w:left="1440" w:hanging="360"/>
+        <w:ind w:left="2160" w:hanging="360"/>
       </w:pPr>
       <w:rPr>
         <w:u w:val="none"/>
@@ -6072,7 +6633,7 @@
       <w:lvlText w:val="%3."/>
       <w:lvlJc w:val="right"/>
       <w:pPr>
-        <w:ind w:left="2160" w:hanging="360"/>
+        <w:ind w:left="2880" w:hanging="360"/>
       </w:pPr>
       <w:rPr>
         <w:u w:val="none"/>
@@ -6084,7 +6645,7 @@
       <w:lvlText w:val="%4."/>
       <w:lvlJc w:val="left"/>
       <w:pPr>
-        <w:ind w:left="2880" w:hanging="360"/>
+        <w:ind w:left="3600" w:hanging="360"/>
       </w:pPr>
       <w:rPr>
         <w:u w:val="none"/>
@@ -6096,7 +6657,7 @@
       <w:lvlText w:val="%5."/>
       <w:lvlJc w:val="left"/>
       <w:pPr>
-        <w:ind w:left="3600" w:hanging="360"/>
+        <w:ind w:left="4320" w:hanging="360"/>
       </w:pPr>
       <w:rPr>
         <w:u w:val="none"/>
@@ -6108,7 +6669,7 @@
       <w:lvlText w:val="%6."/>
       <w:lvlJc w:val="right"/>
       <w:pPr>
-        <w:ind w:left="4320" w:hanging="360"/>
+        <w:ind w:left="5040" w:hanging="360"/>
       </w:pPr>
       <w:rPr>
         <w:u w:val="none"/>
@@ -6120,7 +6681,7 @@
       <w:lvlText w:val="%7."/>
       <w:lvlJc w:val="left"/>
       <w:pPr>
-        <w:ind w:left="5040" w:hanging="360"/>
+        <w:ind w:left="5760" w:hanging="360"/>
       </w:pPr>
       <w:rPr>
         <w:u w:val="none"/>
@@ -6132,7 +6693,7 @@
       <w:lvlText w:val="%8."/>
       <w:lvlJc w:val="left"/>
       <w:pPr>
-        <w:ind w:left="5760" w:hanging="360"/>
+        <w:ind w:left="6480" w:hanging="360"/>
       </w:pPr>
       <w:rPr>
         <w:u w:val="none"/>
@@ -6144,7 +6705,7 @@
       <w:lvlText w:val="%9."/>
       <w:lvlJc w:val="right"/>
       <w:pPr>
-        <w:ind w:left="6480" w:hanging="360"/>
+        <w:ind w:left="7200" w:hanging="360"/>
       </w:pPr>
       <w:rPr>
         <w:u w:val="none"/>
@@ -6158,7 +6719,7 @@
       <w:lvlText w:val="%1."/>
       <w:lvlJc w:val="left"/>
       <w:pPr>
-        <w:ind w:left="1440" w:hanging="360"/>
+        <w:ind w:left="720" w:hanging="360"/>
       </w:pPr>
       <w:rPr>
         <w:u w:val="none"/>
@@ -6170,7 +6731,117 @@
       <w:lvlText w:val="%2."/>
       <w:lvlJc w:val="left"/>
       <w:pPr>
+        <w:ind w:left="1440" w:hanging="360"/>
+      </w:pPr>
+      <w:rPr>
+        <w:u w:val="none"/>
+      </w:rPr>
+    </w:lvl>
+    <w:lvl w:ilvl="2">
+      <w:start w:val="1"/>
+      <w:numFmt w:val="lowerRoman"/>
+      <w:lvlText w:val="%3."/>
+      <w:lvlJc w:val="left"/>
+      <w:pPr>
         <w:ind w:left="2160" w:hanging="360"/>
+      </w:pPr>
+      <w:rPr>
+        <w:u w:val="none"/>
+      </w:rPr>
+    </w:lvl>
+    <w:lvl w:ilvl="3">
+      <w:start w:val="1"/>
+      <w:numFmt w:val="decimal"/>
+      <w:lvlText w:val="%4."/>
+      <w:lvlJc w:val="left"/>
+      <w:pPr>
+        <w:ind w:left="2880" w:hanging="360"/>
+      </w:pPr>
+      <w:rPr>
+        <w:u w:val="none"/>
+      </w:rPr>
+    </w:lvl>
+    <w:lvl w:ilvl="4">
+      <w:start w:val="1"/>
+      <w:numFmt w:val="lowerLetter"/>
+      <w:lvlText w:val="%5."/>
+      <w:lvlJc w:val="left"/>
+      <w:pPr>
+        <w:ind w:left="3600" w:hanging="360"/>
+      </w:pPr>
+      <w:rPr>
+        <w:u w:val="none"/>
+      </w:rPr>
+    </w:lvl>
+    <w:lvl w:ilvl="5">
+      <w:start w:val="1"/>
+      <w:numFmt w:val="lowerRoman"/>
+      <w:lvlText w:val="%6."/>
+      <w:lvlJc w:val="left"/>
+      <w:pPr>
+        <w:ind w:left="4320" w:hanging="360"/>
+      </w:pPr>
+      <w:rPr>
+        <w:u w:val="none"/>
+      </w:rPr>
+    </w:lvl>
+    <w:lvl w:ilvl="6">
+      <w:start w:val="1"/>
+      <w:numFmt w:val="decimal"/>
+      <w:lvlText w:val="%7."/>
+      <w:lvlJc w:val="left"/>
+      <w:pPr>
+        <w:ind w:left="5040" w:hanging="360"/>
+      </w:pPr>
+      <w:rPr>
+        <w:u w:val="none"/>
+      </w:rPr>
+    </w:lvl>
+    <w:lvl w:ilvl="7">
+      <w:start w:val="1"/>
+      <w:numFmt w:val="lowerLetter"/>
+      <w:lvlText w:val="%8."/>
+      <w:lvlJc w:val="left"/>
+      <w:pPr>
+        <w:ind w:left="5760" w:hanging="360"/>
+      </w:pPr>
+      <w:rPr>
+        <w:u w:val="none"/>
+      </w:rPr>
+    </w:lvl>
+    <w:lvl w:ilvl="8">
+      <w:start w:val="1"/>
+      <w:numFmt w:val="lowerRoman"/>
+      <w:lvlText w:val="%9."/>
+      <w:lvlJc w:val="left"/>
+      <w:pPr>
+        <w:ind w:left="6480" w:hanging="360"/>
+      </w:pPr>
+      <w:rPr>
+        <w:u w:val="none"/>
+      </w:rPr>
+    </w:lvl>
+  </w:abstractNum>
+  <w:abstractNum w:abstractNumId="7">
+    <w:lvl w:ilvl="0">
+      <w:start w:val="1"/>
+      <w:numFmt w:val="upperLetter"/>
+      <w:lvlText w:val="%1."/>
+      <w:lvlJc w:val="left"/>
+      <w:pPr>
+        <w:ind w:left="720" w:hanging="360"/>
+      </w:pPr>
+      <w:rPr>
+        <w:u w:val="none"/>
+      </w:rPr>
+    </w:lvl>
+    <w:lvl w:ilvl="1">
+      <w:start w:val="1"/>
+      <w:numFmt w:val="lowerLetter"/>
+      <w:lvlText w:val="%2."/>
+      <w:lvlJc w:val="left"/>
+      <w:pPr>
+        <w:ind w:left="1440" w:hanging="360"/>
       </w:pPr>
       <w:rPr>
         <w:u w:val="none"/>
@@ -6182,7 +6853,7 @@
       <w:lvlText w:val="%3."/>
       <w:lvlJc w:val="right"/>
       <w:pPr>
-        <w:ind w:left="2880" w:hanging="360"/>
+        <w:ind w:left="2160" w:hanging="360"/>
       </w:pPr>
       <w:rPr>
         <w:u w:val="none"/>
@@ -6194,7 +6865,7 @@
       <w:lvlText w:val="%4."/>
       <w:lvlJc w:val="left"/>
       <w:pPr>
-        <w:ind w:left="3600" w:hanging="360"/>
+        <w:ind w:left="2880" w:hanging="360"/>
       </w:pPr>
       <w:rPr>
         <w:u w:val="none"/>
@@ -6206,7 +6877,7 @@
       <w:lvlText w:val="%5."/>
       <w:lvlJc w:val="left"/>
       <w:pPr>
-        <w:ind w:left="4320" w:hanging="360"/>
+        <w:ind w:left="3600" w:hanging="360"/>
       </w:pPr>
       <w:rPr>
         <w:u w:val="none"/>
@@ -6218,7 +6889,7 @@
       <w:lvlText w:val="%6."/>
       <w:lvlJc w:val="right"/>
       <w:pPr>
-        <w:ind w:left="5040" w:hanging="360"/>
+        <w:ind w:left="4320" w:hanging="360"/>
       </w:pPr>
       <w:rPr>
         <w:u w:val="none"/>
@@ -6230,7 +6901,7 @@
       <w:lvlText w:val="%7."/>
       <w:lvlJc w:val="left"/>
       <w:pPr>
-        <w:ind w:left="5760" w:hanging="360"/>
+        <w:ind w:left="5040" w:hanging="360"/>
       </w:pPr>
       <w:rPr>
         <w:u w:val="none"/>
@@ -6242,7 +6913,7 @@
       <w:lvlText w:val="%8."/>
       <w:lvlJc w:val="left"/>
       <w:pPr>
-        <w:ind w:left="6480" w:hanging="360"/>
+        <w:ind w:left="5760" w:hanging="360"/>
       </w:pPr>
       <w:rPr>
         <w:u w:val="none"/>
@@ -6254,14 +6925,234 @@
       <w:lvlText w:val="%9."/>
       <w:lvlJc w:val="right"/>
       <w:pPr>
+        <w:ind w:left="6480" w:hanging="360"/>
+      </w:pPr>
+      <w:rPr>
+        <w:u w:val="none"/>
+      </w:rPr>
+    </w:lvl>
+  </w:abstractNum>
+  <w:abstractNum w:abstractNumId="8">
+    <w:lvl w:ilvl="0">
+      <w:start w:val="1"/>
+      <w:numFmt w:val="bullet"/>
+      <w:lvlText w:val="-"/>
+      <w:lvlJc w:val="left"/>
+      <w:pPr>
+        <w:ind w:left="2160" w:hanging="360"/>
+      </w:pPr>
+      <w:rPr>
+        <w:u w:val="none"/>
+      </w:rPr>
+    </w:lvl>
+    <w:lvl w:ilvl="1">
+      <w:start w:val="1"/>
+      <w:numFmt w:val="bullet"/>
+      <w:lvlText w:val="-"/>
+      <w:lvlJc w:val="left"/>
+      <w:pPr>
+        <w:ind w:left="2880" w:hanging="360"/>
+      </w:pPr>
+      <w:rPr>
+        <w:u w:val="none"/>
+      </w:rPr>
+    </w:lvl>
+    <w:lvl w:ilvl="2">
+      <w:start w:val="1"/>
+      <w:numFmt w:val="bullet"/>
+      <w:lvlText w:val="-"/>
+      <w:lvlJc w:val="left"/>
+      <w:pPr>
+        <w:ind w:left="3600" w:hanging="360"/>
+      </w:pPr>
+      <w:rPr>
+        <w:u w:val="none"/>
+      </w:rPr>
+    </w:lvl>
+    <w:lvl w:ilvl="3">
+      <w:start w:val="1"/>
+      <w:numFmt w:val="bullet"/>
+      <w:lvlText w:val="-"/>
+      <w:lvlJc w:val="left"/>
+      <w:pPr>
+        <w:ind w:left="4320" w:hanging="360"/>
+      </w:pPr>
+      <w:rPr>
+        <w:u w:val="none"/>
+      </w:rPr>
+    </w:lvl>
+    <w:lvl w:ilvl="4">
+      <w:start w:val="1"/>
+      <w:numFmt w:val="bullet"/>
+      <w:lvlText w:val="-"/>
+      <w:lvlJc w:val="left"/>
+      <w:pPr>
+        <w:ind w:left="5040" w:hanging="360"/>
+      </w:pPr>
+      <w:rPr>
+        <w:u w:val="none"/>
+      </w:rPr>
+    </w:lvl>
+    <w:lvl w:ilvl="5">
+      <w:start w:val="1"/>
+      <w:numFmt w:val="bullet"/>
+      <w:lvlText w:val="-"/>
+      <w:lvlJc w:val="left"/>
+      <w:pPr>
+        <w:ind w:left="5760" w:hanging="360"/>
+      </w:pPr>
+      <w:rPr>
+        <w:u w:val="none"/>
+      </w:rPr>
+    </w:lvl>
+    <w:lvl w:ilvl="6">
+      <w:start w:val="1"/>
+      <w:numFmt w:val="bullet"/>
+      <w:lvlText w:val="-"/>
+      <w:lvlJc w:val="left"/>
+      <w:pPr>
+        <w:ind w:left="6480" w:hanging="360"/>
+      </w:pPr>
+      <w:rPr>
+        <w:u w:val="none"/>
+      </w:rPr>
+    </w:lvl>
+    <w:lvl w:ilvl="7">
+      <w:start w:val="1"/>
+      <w:numFmt w:val="bullet"/>
+      <w:lvlText w:val="-"/>
+      <w:lvlJc w:val="left"/>
+      <w:pPr>
         <w:ind w:left="7200" w:hanging="360"/>
       </w:pPr>
       <w:rPr>
         <w:u w:val="none"/>
       </w:rPr>
     </w:lvl>
+    <w:lvl w:ilvl="8">
+      <w:start w:val="1"/>
+      <w:numFmt w:val="bullet"/>
+      <w:lvlText w:val="-"/>
+      <w:lvlJc w:val="left"/>
+      <w:pPr>
+        <w:ind w:left="7920" w:hanging="360"/>
+      </w:pPr>
+      <w:rPr>
+        <w:u w:val="none"/>
+      </w:rPr>
+    </w:lvl>
   </w:abstractNum>
-  <w:abstractNum w:abstractNumId="7">
+  <w:abstractNum w:abstractNumId="9">
+    <w:lvl w:ilvl="0">
+      <w:start w:val="1"/>
+      <w:numFmt w:val="bullet"/>
+      <w:lvlText w:val="-"/>
+      <w:lvlJc w:val="left"/>
+      <w:pPr>
+        <w:ind w:left="2160" w:hanging="360"/>
+      </w:pPr>
+      <w:rPr>
+        <w:u w:val="none"/>
+      </w:rPr>
+    </w:lvl>
+    <w:lvl w:ilvl="1">
+      <w:start w:val="1"/>
+      <w:numFmt w:val="bullet"/>
+      <w:lvlText w:val="-"/>
+      <w:lvlJc w:val="left"/>
+      <w:pPr>
+        <w:ind w:left="2880" w:hanging="360"/>
+      </w:pPr>
+      <w:rPr>
+        <w:u w:val="none"/>
+      </w:rPr>
+    </w:lvl>
+    <w:lvl w:ilvl="2">
+      <w:start w:val="1"/>
+      <w:numFmt w:val="bullet"/>
+      <w:lvlText w:val="-"/>
+      <w:lvlJc w:val="left"/>
+      <w:pPr>
+        <w:ind w:left="3600" w:hanging="360"/>
+      </w:pPr>
+      <w:rPr>
+        <w:u w:val="none"/>
+      </w:rPr>
+    </w:lvl>
+    <w:lvl w:ilvl="3">
+      <w:start w:val="1"/>
+      <w:numFmt w:val="bullet"/>
+      <w:lvlText w:val="-"/>
+      <w:lvlJc w:val="left"/>
+      <w:pPr>
+        <w:ind w:left="4320" w:hanging="360"/>
+      </w:pPr>
+      <w:rPr>
+        <w:u w:val="none"/>
+      </w:rPr>
+    </w:lvl>
+    <w:lvl w:ilvl="4">
+      <w:start w:val="1"/>
+      <w:numFmt w:val="bullet"/>
+      <w:lvlText w:val="-"/>
+      <w:lvlJc w:val="left"/>
+      <w:pPr>
+        <w:ind w:left="5040" w:hanging="360"/>
+      </w:pPr>
+      <w:rPr>
+        <w:u w:val="none"/>
+      </w:rPr>
+    </w:lvl>
+    <w:lvl w:ilvl="5">
+      <w:start w:val="1"/>
+      <w:numFmt w:val="bullet"/>
+      <w:lvlText w:val="-"/>
+      <w:lvlJc w:val="left"/>
+      <w:pPr>
+        <w:ind w:left="5760" w:hanging="360"/>
+      </w:pPr>
+      <w:rPr>
+        <w:u w:val="none"/>
+      </w:rPr>
+    </w:lvl>
+    <w:lvl w:ilvl="6">
+      <w:start w:val="1"/>
+      <w:numFmt w:val="bullet"/>
+      <w:lvlText w:val="-"/>
+      <w:lvlJc w:val="left"/>
+      <w:pPr>
+        <w:ind w:left="6480" w:hanging="360"/>
+      </w:pPr>
+      <w:rPr>
+        <w:u w:val="none"/>
+      </w:rPr>
+    </w:lvl>
+    <w:lvl w:ilvl="7">
+      <w:start w:val="1"/>
+      <w:numFmt w:val="bullet"/>
+      <w:lvlText w:val="-"/>
+      <w:lvlJc w:val="left"/>
+      <w:pPr>
+        <w:ind w:left="7200" w:hanging="360"/>
+      </w:pPr>
+      <w:rPr>
+        <w:u w:val="none"/>
+      </w:rPr>
+    </w:lvl>
+    <w:lvl w:ilvl="8">
+      <w:start w:val="1"/>
+      <w:numFmt w:val="bullet"/>
+      <w:lvlText w:val="-"/>
+      <w:lvlJc w:val="left"/>
+      <w:pPr>
+        <w:ind w:left="7920" w:hanging="360"/>
+      </w:pPr>
+      <w:rPr>
+        <w:u w:val="none"/>
+      </w:rPr>
+    </w:lvl>
+  </w:abstractNum>
+  <w:abstractNum w:abstractNumId="10">
     <w:lvl w:ilvl="0">
       <w:start w:val="1"/>
       <w:numFmt w:val="decimal"/>
@@ -6371,117 +7262,7 @@
       </w:rPr>
     </w:lvl>
   </w:abstractNum>
-  <w:abstractNum w:abstractNumId="8">
-    <w:lvl w:ilvl="0">
-      <w:start w:val="1"/>
-      <w:numFmt w:val="upperLetter"/>
-      <w:lvlText w:val="%1."/>
-      <w:lvlJc w:val="left"/>
-      <w:pPr>
-        <w:ind w:left="720" w:hanging="360"/>
-      </w:pPr>
-      <w:rPr>
-        <w:u w:val="none"/>
-      </w:rPr>
-    </w:lvl>
-    <w:lvl w:ilvl="1">
-      <w:start w:val="1"/>
-      <w:numFmt w:val="lowerLetter"/>
-      <w:lvlText w:val="%2."/>
-      <w:lvlJc w:val="left"/>
-      <w:pPr>
-        <w:ind w:left="1440" w:hanging="360"/>
-      </w:pPr>
-      <w:rPr>
-        <w:u w:val="none"/>
-      </w:rPr>
-    </w:lvl>
-    <w:lvl w:ilvl="2">
-      <w:start w:val="1"/>
-      <w:numFmt w:val="lowerRoman"/>
-      <w:lvlText w:val="%3."/>
-      <w:lvlJc w:val="right"/>
-      <w:pPr>
-        <w:ind w:left="2160" w:hanging="360"/>
-      </w:pPr>
-      <w:rPr>
-        <w:u w:val="none"/>
-      </w:rPr>
-    </w:lvl>
-    <w:lvl w:ilvl="3">
-      <w:start w:val="1"/>
-      <w:numFmt w:val="decimal"/>
-      <w:lvlText w:val="%4."/>
-      <w:lvlJc w:val="left"/>
-      <w:pPr>
-        <w:ind w:left="2880" w:hanging="360"/>
-      </w:pPr>
-      <w:rPr>
-        <w:u w:val="none"/>
-      </w:rPr>
-    </w:lvl>
-    <w:lvl w:ilvl="4">
-      <w:start w:val="1"/>
-      <w:numFmt w:val="lowerLetter"/>
-      <w:lvlText w:val="%5."/>
-      <w:lvlJc w:val="left"/>
-      <w:pPr>
-        <w:ind w:left="3600" w:hanging="360"/>
-      </w:pPr>
-      <w:rPr>
-        <w:u w:val="none"/>
-      </w:rPr>
-    </w:lvl>
-    <w:lvl w:ilvl="5">
-      <w:start w:val="1"/>
-      <w:numFmt w:val="lowerRoman"/>
-      <w:lvlText w:val="%6."/>
-      <w:lvlJc w:val="right"/>
-      <w:pPr>
-        <w:ind w:left="4320" w:hanging="360"/>
-      </w:pPr>
-      <w:rPr>
-        <w:u w:val="none"/>
-      </w:rPr>
-    </w:lvl>
-    <w:lvl w:ilvl="6">
-      <w:start w:val="1"/>
-      <w:numFmt w:val="decimal"/>
-      <w:lvlText w:val="%7."/>
-      <w:lvlJc w:val="left"/>
-      <w:pPr>
-        <w:ind w:left="5040" w:hanging="360"/>
-      </w:pPr>
-      <w:rPr>
-        <w:u w:val="none"/>
-      </w:rPr>
-    </w:lvl>
-    <w:lvl w:ilvl="7">
-      <w:start w:val="1"/>
-      <w:numFmt w:val="lowerLetter"/>
-      <w:lvlText w:val="%8."/>
-      <w:lvlJc w:val="left"/>
-      <w:pPr>
-        <w:ind w:left="5760" w:hanging="360"/>
-      </w:pPr>
-      <w:rPr>
-        <w:u w:val="none"/>
-      </w:rPr>
-    </w:lvl>
-    <w:lvl w:ilvl="8">
-      <w:start w:val="1"/>
-      <w:numFmt w:val="lowerRoman"/>
-      <w:lvlText w:val="%9."/>
-      <w:lvlJc w:val="right"/>
-      <w:pPr>
-        <w:ind w:left="6480" w:hanging="360"/>
-      </w:pPr>
-      <w:rPr>
-        <w:u w:val="none"/>
-      </w:rPr>
-    </w:lvl>
-  </w:abstractNum>
-  <w:abstractNum w:abstractNumId="9">
+  <w:abstractNum w:abstractNumId="11">
     <w:lvl w:ilvl="0">
       <w:start w:val="1"/>
       <w:numFmt w:val="bullet"/>
@@ -6585,226 +7366,6 @@
       <w:lvlJc w:val="left"/>
       <w:pPr>
         <w:ind w:left="7920" w:hanging="360"/>
-      </w:pPr>
-      <w:rPr>
-        <w:u w:val="none"/>
-      </w:rPr>
-    </w:lvl>
-  </w:abstractNum>
-  <w:abstractNum w:abstractNumId="10">
-    <w:lvl w:ilvl="0">
-      <w:start w:val="1"/>
-      <w:numFmt w:val="bullet"/>
-      <w:lvlText w:val="-"/>
-      <w:lvlJc w:val="left"/>
-      <w:pPr>
-        <w:ind w:left="2160" w:hanging="360"/>
-      </w:pPr>
-      <w:rPr>
-        <w:u w:val="none"/>
-      </w:rPr>
-    </w:lvl>
-    <w:lvl w:ilvl="1">
-      <w:start w:val="1"/>
-      <w:numFmt w:val="bullet"/>
-      <w:lvlText w:val="-"/>
-      <w:lvlJc w:val="left"/>
-      <w:pPr>
-        <w:ind w:left="2880" w:hanging="360"/>
-      </w:pPr>
-      <w:rPr>
-        <w:u w:val="none"/>
-      </w:rPr>
-    </w:lvl>
-    <w:lvl w:ilvl="2">
-      <w:start w:val="1"/>
-      <w:numFmt w:val="bullet"/>
-      <w:lvlText w:val="-"/>
-      <w:lvlJc w:val="left"/>
-      <w:pPr>
-        <w:ind w:left="3600" w:hanging="360"/>
-      </w:pPr>
-      <w:rPr>
-        <w:u w:val="none"/>
-      </w:rPr>
-    </w:lvl>
-    <w:lvl w:ilvl="3">
-      <w:start w:val="1"/>
-      <w:numFmt w:val="bullet"/>
-      <w:lvlText w:val="-"/>
-      <w:lvlJc w:val="left"/>
-      <w:pPr>
-        <w:ind w:left="4320" w:hanging="360"/>
-      </w:pPr>
-      <w:rPr>
-        <w:u w:val="none"/>
-      </w:rPr>
-    </w:lvl>
-    <w:lvl w:ilvl="4">
-      <w:start w:val="1"/>
-      <w:numFmt w:val="bullet"/>
-      <w:lvlText w:val="-"/>
-      <w:lvlJc w:val="left"/>
-      <w:pPr>
-        <w:ind w:left="5040" w:hanging="360"/>
-      </w:pPr>
-      <w:rPr>
-        <w:u w:val="none"/>
-      </w:rPr>
-    </w:lvl>
-    <w:lvl w:ilvl="5">
-      <w:start w:val="1"/>
-      <w:numFmt w:val="bullet"/>
-      <w:lvlText w:val="-"/>
-      <w:lvlJc w:val="left"/>
-      <w:pPr>
-        <w:ind w:left="5760" w:hanging="360"/>
-      </w:pPr>
-      <w:rPr>
-        <w:u w:val="none"/>
-      </w:rPr>
-    </w:lvl>
-    <w:lvl w:ilvl="6">
-      <w:start w:val="1"/>
-      <w:numFmt w:val="bullet"/>
-      <w:lvlText w:val="-"/>
-      <w:lvlJc w:val="left"/>
-      <w:pPr>
-        <w:ind w:left="6480" w:hanging="360"/>
-      </w:pPr>
-      <w:rPr>
-        <w:u w:val="none"/>
-      </w:rPr>
-    </w:lvl>
-    <w:lvl w:ilvl="7">
-      <w:start w:val="1"/>
-      <w:numFmt w:val="bullet"/>
-      <w:lvlText w:val="-"/>
-      <w:lvlJc w:val="left"/>
-      <w:pPr>
-        <w:ind w:left="7200" w:hanging="360"/>
-      </w:pPr>
-      <w:rPr>
-        <w:u w:val="none"/>
-      </w:rPr>
-    </w:lvl>
-    <w:lvl w:ilvl="8">
-      <w:start w:val="1"/>
-      <w:numFmt w:val="bullet"/>
-      <w:lvlText w:val="-"/>
-      <w:lvlJc w:val="left"/>
-      <w:pPr>
-        <w:ind w:left="7920" w:hanging="360"/>
-      </w:pPr>
-      <w:rPr>
-        <w:u w:val="none"/>
-      </w:rPr>
-    </w:lvl>
-  </w:abstractNum>
-  <w:abstractNum w:abstractNumId="11">
-    <w:lvl w:ilvl="0">
-      <w:start w:val="1"/>
-      <w:numFmt w:val="decimal"/>
-      <w:lvlText w:val="%1."/>
-      <w:lvlJc w:val="left"/>
-      <w:pPr>
-        <w:ind w:left="1440" w:hanging="360"/>
-      </w:pPr>
-      <w:rPr>
-        <w:u w:val="none"/>
-      </w:rPr>
-    </w:lvl>
-    <w:lvl w:ilvl="1">
-      <w:start w:val="1"/>
-      <w:numFmt w:val="lowerLetter"/>
-      <w:lvlText w:val="%2."/>
-      <w:lvlJc w:val="left"/>
-      <w:pPr>
-        <w:ind w:left="2160" w:hanging="360"/>
-      </w:pPr>
-      <w:rPr>
-        <w:u w:val="none"/>
-      </w:rPr>
-    </w:lvl>
-    <w:lvl w:ilvl="2">
-      <w:start w:val="1"/>
-      <w:numFmt w:val="lowerRoman"/>
-      <w:lvlText w:val="%3."/>
-      <w:lvlJc w:val="right"/>
-      <w:pPr>
-        <w:ind w:left="2880" w:hanging="360"/>
-      </w:pPr>
-      <w:rPr>
-        <w:u w:val="none"/>
-      </w:rPr>
-    </w:lvl>
-    <w:lvl w:ilvl="3">
-      <w:start w:val="1"/>
-      <w:numFmt w:val="decimal"/>
-      <w:lvlText w:val="%4."/>
-      <w:lvlJc w:val="left"/>
-      <w:pPr>
-        <w:ind w:left="3600" w:hanging="360"/>
-      </w:pPr>
-      <w:rPr>
-        <w:u w:val="none"/>
-      </w:rPr>
-    </w:lvl>
-    <w:lvl w:ilvl="4">
-      <w:start w:val="1"/>
-      <w:numFmt w:val="lowerLetter"/>
-      <w:lvlText w:val="%5."/>
-      <w:lvlJc w:val="left"/>
-      <w:pPr>
-        <w:ind w:left="4320" w:hanging="360"/>
-      </w:pPr>
-      <w:rPr>
-        <w:u w:val="none"/>
-      </w:rPr>
-    </w:lvl>
-    <w:lvl w:ilvl="5">
-      <w:start w:val="1"/>
-      <w:numFmt w:val="lowerRoman"/>
-      <w:lvlText w:val="%6."/>
-      <w:lvlJc w:val="right"/>
-      <w:pPr>
-        <w:ind w:left="5040" w:hanging="360"/>
-      </w:pPr>
-      <w:rPr>
-        <w:u w:val="none"/>
-      </w:rPr>
-    </w:lvl>
-    <w:lvl w:ilvl="6">
-      <w:start w:val="1"/>
-      <w:numFmt w:val="decimal"/>
-      <w:lvlText w:val="%7."/>
-      <w:lvlJc w:val="left"/>
-      <w:pPr>
-        <w:ind w:left="5760" w:hanging="360"/>
-      </w:pPr>
-      <w:rPr>
-        <w:u w:val="none"/>
-      </w:rPr>
-    </w:lvl>
-    <w:lvl w:ilvl="7">
-      <w:start w:val="1"/>
-      <w:numFmt w:val="lowerLetter"/>
-      <w:lvlText w:val="%8."/>
-      <w:lvlJc w:val="left"/>
-      <w:pPr>
-        <w:ind w:left="6480" w:hanging="360"/>
-      </w:pPr>
-      <w:rPr>
-        <w:u w:val="none"/>
-      </w:rPr>
-    </w:lvl>
-    <w:lvl w:ilvl="8">
-      <w:start w:val="1"/>
-      <w:numFmt w:val="lowerRoman"/>
-      <w:lvlText w:val="%9."/>
-      <w:lvlJc w:val="right"/>
-      <w:pPr>
-        <w:ind w:left="7200" w:hanging="360"/>
       </w:pPr>
       <w:rPr>
         <w:u w:val="none"/>
@@ -6814,8 +7375,8 @@
   <w:abstractNum w:abstractNumId="12">
     <w:lvl w:ilvl="0">
       <w:start w:val="1"/>
-      <w:numFmt w:val="bullet"/>
-      <w:lvlText w:val="-"/>
+      <w:numFmt w:val="lowerLetter"/>
+      <w:lvlText w:val="%1."/>
       <w:lvlJc w:val="left"/>
       <w:pPr>
         <w:ind w:left="2160" w:hanging="360"/>
@@ -6826,9 +7387,9 @@
     </w:lvl>
     <w:lvl w:ilvl="1">
       <w:start w:val="1"/>
-      <w:numFmt w:val="bullet"/>
-      <w:lvlText w:val="-"/>
-      <w:lvlJc w:val="left"/>
+      <w:numFmt w:val="lowerRoman"/>
+      <w:lvlText w:val="%2."/>
+      <w:lvlJc w:val="right"/>
       <w:pPr>
         <w:ind w:left="2880" w:hanging="360"/>
       </w:pPr>
@@ -6838,8 +7399,8 @@
     </w:lvl>
     <w:lvl w:ilvl="2">
       <w:start w:val="1"/>
-      <w:numFmt w:val="bullet"/>
-      <w:lvlText w:val="-"/>
+      <w:numFmt w:val="decimal"/>
+      <w:lvlText w:val="%3."/>
       <w:lvlJc w:val="left"/>
       <w:pPr>
         <w:ind w:left="3600" w:hanging="360"/>
@@ -6850,8 +7411,8 @@
     </w:lvl>
     <w:lvl w:ilvl="3">
       <w:start w:val="1"/>
-      <w:numFmt w:val="bullet"/>
-      <w:lvlText w:val="-"/>
+      <w:numFmt w:val="lowerLetter"/>
+      <w:lvlText w:val="%4."/>
       <w:lvlJc w:val="left"/>
       <w:pPr>
         <w:ind w:left="4320" w:hanging="360"/>
@@ -6862,9 +7423,9 @@
     </w:lvl>
     <w:lvl w:ilvl="4">
       <w:start w:val="1"/>
-      <w:numFmt w:val="bullet"/>
-      <w:lvlText w:val="-"/>
-      <w:lvlJc w:val="left"/>
+      <w:numFmt w:val="lowerRoman"/>
+      <w:lvlText w:val="%5."/>
+      <w:lvlJc w:val="right"/>
       <w:pPr>
         <w:ind w:left="5040" w:hanging="360"/>
       </w:pPr>
@@ -6874,8 +7435,8 @@
     </w:lvl>
     <w:lvl w:ilvl="5">
       <w:start w:val="1"/>
-      <w:numFmt w:val="bullet"/>
-      <w:lvlText w:val="-"/>
+      <w:numFmt w:val="decimal"/>
+      <w:lvlText w:val="%6."/>
       <w:lvlJc w:val="left"/>
       <w:pPr>
         <w:ind w:left="5760" w:hanging="360"/>
@@ -6886,8 +7447,8 @@
     </w:lvl>
     <w:lvl w:ilvl="6">
       <w:start w:val="1"/>
-      <w:numFmt w:val="bullet"/>
-      <w:lvlText w:val="-"/>
+      <w:numFmt w:val="lowerLetter"/>
+      <w:lvlText w:val="%7."/>
       <w:lvlJc w:val="left"/>
       <w:pPr>
         <w:ind w:left="6480" w:hanging="360"/>
@@ -6898,9 +7459,9 @@
     </w:lvl>
     <w:lvl w:ilvl="7">
       <w:start w:val="1"/>
-      <w:numFmt w:val="bullet"/>
-      <w:lvlText w:val="-"/>
-      <w:lvlJc w:val="left"/>
+      <w:numFmt w:val="lowerRoman"/>
+      <w:lvlText w:val="%8."/>
+      <w:lvlJc w:val="right"/>
       <w:pPr>
         <w:ind w:left="7200" w:hanging="360"/>
       </w:pPr>
@@ -6910,8 +7471,8 @@
     </w:lvl>
     <w:lvl w:ilvl="8">
       <w:start w:val="1"/>
-      <w:numFmt w:val="bullet"/>
-      <w:lvlText w:val="-"/>
+      <w:numFmt w:val="decimal"/>
+      <w:lvlText w:val="%9."/>
       <w:lvlJc w:val="left"/>
       <w:pPr>
         <w:ind w:left="7920" w:hanging="360"/>
@@ -6924,8 +7485,8 @@
   <w:abstractNum w:abstractNumId="13">
     <w:lvl w:ilvl="0">
       <w:start w:val="1"/>
-      <w:numFmt w:val="lowerLetter"/>
-      <w:lvlText w:val="%1."/>
+      <w:numFmt w:val="bullet"/>
+      <w:lvlText w:val="-"/>
       <w:lvlJc w:val="left"/>
       <w:pPr>
         <w:ind w:left="2160" w:hanging="360"/>
@@ -6936,9 +7497,9 @@
     </w:lvl>
     <w:lvl w:ilvl="1">
       <w:start w:val="1"/>
-      <w:numFmt w:val="lowerRoman"/>
-      <w:lvlText w:val="%2."/>
-      <w:lvlJc w:val="right"/>
+      <w:numFmt w:val="bullet"/>
+      <w:lvlText w:val="-"/>
+      <w:lvlJc w:val="left"/>
       <w:pPr>
         <w:ind w:left="2880" w:hanging="360"/>
       </w:pPr>
@@ -6948,8 +7509,8 @@
     </w:lvl>
     <w:lvl w:ilvl="2">
       <w:start w:val="1"/>
-      <w:numFmt w:val="decimal"/>
-      <w:lvlText w:val="%3."/>
+      <w:numFmt w:val="bullet"/>
+      <w:lvlText w:val="-"/>
       <w:lvlJc w:val="left"/>
       <w:pPr>
         <w:ind w:left="3600" w:hanging="360"/>
@@ -6960,8 +7521,8 @@
     </w:lvl>
     <w:lvl w:ilvl="3">
       <w:start w:val="1"/>
-      <w:numFmt w:val="lowerLetter"/>
-      <w:lvlText w:val="%4."/>
+      <w:numFmt w:val="bullet"/>
+      <w:lvlText w:val="-"/>
       <w:lvlJc w:val="left"/>
       <w:pPr>
         <w:ind w:left="4320" w:hanging="360"/>
@@ -6972,9 +7533,9 @@
     </w:lvl>
     <w:lvl w:ilvl="4">
       <w:start w:val="1"/>
-      <w:numFmt w:val="lowerRoman"/>
-      <w:lvlText w:val="%5."/>
-      <w:lvlJc w:val="right"/>
+      <w:numFmt w:val="bullet"/>
+      <w:lvlText w:val="-"/>
+      <w:lvlJc w:val="left"/>
       <w:pPr>
         <w:ind w:left="5040" w:hanging="360"/>
       </w:pPr>
@@ -6984,8 +7545,8 @@
     </w:lvl>
     <w:lvl w:ilvl="5">
       <w:start w:val="1"/>
-      <w:numFmt w:val="decimal"/>
-      <w:lvlText w:val="%6."/>
+      <w:numFmt w:val="bullet"/>
+      <w:lvlText w:val="-"/>
       <w:lvlJc w:val="left"/>
       <w:pPr>
         <w:ind w:left="5760" w:hanging="360"/>
@@ -6996,8 +7557,8 @@
     </w:lvl>
     <w:lvl w:ilvl="6">
       <w:start w:val="1"/>
-      <w:numFmt w:val="lowerLetter"/>
-      <w:lvlText w:val="%7."/>
+      <w:numFmt w:val="bullet"/>
+      <w:lvlText w:val="-"/>
       <w:lvlJc w:val="left"/>
       <w:pPr>
         <w:ind w:left="6480" w:hanging="360"/>
@@ -7008,9 +7569,9 @@
     </w:lvl>
     <w:lvl w:ilvl="7">
       <w:start w:val="1"/>
-      <w:numFmt w:val="lowerRoman"/>
-      <w:lvlText w:val="%8."/>
-      <w:lvlJc w:val="right"/>
+      <w:numFmt w:val="bullet"/>
+      <w:lvlText w:val="-"/>
+      <w:lvlJc w:val="left"/>
       <w:pPr>
         <w:ind w:left="7200" w:hanging="360"/>
       </w:pPr>
@@ -7020,8 +7581,8 @@
     </w:lvl>
     <w:lvl w:ilvl="8">
       <w:start w:val="1"/>
-      <w:numFmt w:val="decimal"/>
-      <w:lvlText w:val="%9."/>
+      <w:numFmt w:val="bullet"/>
+      <w:lvlText w:val="-"/>
       <w:lvlJc w:val="left"/>
       <w:pPr>
         <w:ind w:left="7920" w:hanging="360"/>
@@ -7034,8 +7595,32 @@
   <w:abstractNum w:abstractNumId="14">
     <w:lvl w:ilvl="0">
       <w:start w:val="1"/>
-      <w:numFmt w:val="bullet"/>
-      <w:lvlText w:val="-"/>
+      <w:numFmt w:val="decimal"/>
+      <w:lvlText w:val="%1."/>
+      <w:lvlJc w:val="left"/>
+      <w:pPr>
+        <w:ind w:left="720" w:hanging="360"/>
+      </w:pPr>
+      <w:rPr>
+        <w:u w:val="none"/>
+      </w:rPr>
+    </w:lvl>
+    <w:lvl w:ilvl="1">
+      <w:start w:val="1"/>
+      <w:numFmt w:val="lowerLetter"/>
+      <w:lvlText w:val="%2."/>
+      <w:lvlJc w:val="left"/>
+      <w:pPr>
+        <w:ind w:left="1440" w:hanging="360"/>
+      </w:pPr>
+      <w:rPr>
+        <w:u w:val="none"/>
+      </w:rPr>
+    </w:lvl>
+    <w:lvl w:ilvl="2">
+      <w:start w:val="1"/>
+      <w:numFmt w:val="lowerRoman"/>
+      <w:lvlText w:val="%3."/>
       <w:lvlJc w:val="left"/>
       <w:pPr>
         <w:ind w:left="2160" w:hanging="360"/>
@@ -7044,10 +7629,10 @@
         <w:u w:val="none"/>
       </w:rPr>
     </w:lvl>
-    <w:lvl w:ilvl="1">
-      <w:start w:val="1"/>
-      <w:numFmt w:val="bullet"/>
-      <w:lvlText w:val="-"/>
+    <w:lvl w:ilvl="3">
+      <w:start w:val="1"/>
+      <w:numFmt w:val="decimal"/>
+      <w:lvlText w:val="%4."/>
       <w:lvlJc w:val="left"/>
       <w:pPr>
         <w:ind w:left="2880" w:hanging="360"/>
@@ -7056,10 +7641,10 @@
         <w:u w:val="none"/>
       </w:rPr>
     </w:lvl>
-    <w:lvl w:ilvl="2">
-      <w:start w:val="1"/>
-      <w:numFmt w:val="bullet"/>
-      <w:lvlText w:val="-"/>
+    <w:lvl w:ilvl="4">
+      <w:start w:val="1"/>
+      <w:numFmt w:val="lowerLetter"/>
+      <w:lvlText w:val="%5."/>
       <w:lvlJc w:val="left"/>
       <w:pPr>
         <w:ind w:left="3600" w:hanging="360"/>
@@ -7068,10 +7653,10 @@
         <w:u w:val="none"/>
       </w:rPr>
     </w:lvl>
-    <w:lvl w:ilvl="3">
-      <w:start w:val="1"/>
-      <w:numFmt w:val="bullet"/>
-      <w:lvlText w:val="-"/>
+    <w:lvl w:ilvl="5">
+      <w:start w:val="1"/>
+      <w:numFmt w:val="lowerRoman"/>
+      <w:lvlText w:val="%6."/>
       <w:lvlJc w:val="left"/>
       <w:pPr>
         <w:ind w:left="4320" w:hanging="360"/>
@@ -7080,10 +7665,10 @@
         <w:u w:val="none"/>
       </w:rPr>
     </w:lvl>
-    <w:lvl w:ilvl="4">
-      <w:start w:val="1"/>
-      <w:numFmt w:val="bullet"/>
-      <w:lvlText w:val="-"/>
+    <w:lvl w:ilvl="6">
+      <w:start w:val="1"/>
+      <w:numFmt w:val="decimal"/>
+      <w:lvlText w:val="%7."/>
       <w:lvlJc w:val="left"/>
       <w:pPr>
         <w:ind w:left="5040" w:hanging="360"/>
@@ -7092,10 +7677,10 @@
         <w:u w:val="none"/>
       </w:rPr>
     </w:lvl>
-    <w:lvl w:ilvl="5">
-      <w:start w:val="1"/>
-      <w:numFmt w:val="bullet"/>
-      <w:lvlText w:val="-"/>
+    <w:lvl w:ilvl="7">
+      <w:start w:val="1"/>
+      <w:numFmt w:val="lowerLetter"/>
+      <w:lvlText w:val="%8."/>
       <w:lvlJc w:val="left"/>
       <w:pPr>
         <w:ind w:left="5760" w:hanging="360"/>
@@ -7104,37 +7689,13 @@
         <w:u w:val="none"/>
       </w:rPr>
     </w:lvl>
-    <w:lvl w:ilvl="6">
-      <w:start w:val="1"/>
-      <w:numFmt w:val="bullet"/>
-      <w:lvlText w:val="-"/>
+    <w:lvl w:ilvl="8">
+      <w:start w:val="1"/>
+      <w:numFmt w:val="lowerRoman"/>
+      <w:lvlText w:val="%9."/>
       <w:lvlJc w:val="left"/>
       <w:pPr>
         <w:ind w:left="6480" w:hanging="360"/>
-      </w:pPr>
-      <w:rPr>
-        <w:u w:val="none"/>
-      </w:rPr>
-    </w:lvl>
-    <w:lvl w:ilvl="7">
-      <w:start w:val="1"/>
-      <w:numFmt w:val="bullet"/>
-      <w:lvlText w:val="-"/>
-      <w:lvlJc w:val="left"/>
-      <w:pPr>
-        <w:ind w:left="7200" w:hanging="360"/>
-      </w:pPr>
-      <w:rPr>
-        <w:u w:val="none"/>
-      </w:rPr>
-    </w:lvl>
-    <w:lvl w:ilvl="8">
-      <w:start w:val="1"/>
-      <w:numFmt w:val="bullet"/>
-      <w:lvlText w:val="-"/>
-      <w:lvlJc w:val="left"/>
-      <w:pPr>
-        <w:ind w:left="7920" w:hanging="360"/>
       </w:pPr>
       <w:rPr>
         <w:u w:val="none"/>
